--- a/files/the_user_id_story.docx
+++ b/files/the_user_id_story.docx
@@ -9,9 +9,7 @@
         <w:contextualSpacing w:val="0"/>
       </w:pPr>
       <w:bookmarkStart w:id="0" w:name="_qa0ub4iskh3u" w:colFirst="0" w:colLast="0"/>
-      <w:bookmarkStart w:id="1" w:name="_GoBack"/>
       <w:bookmarkEnd w:id="0"/>
-      <w:bookmarkEnd w:id="1"/>
       <w:r>
         <w:t>PRECIS - GTM test instructions</w:t>
       </w:r>
@@ -101,6 +99,50 @@
         </w:rPr>
         <w:t>(other than installing the GTM snippet).</w:t>
       </w:r>
+      <w:r>
+        <w:rPr>
+          <w:sz w:val="21"/>
+          <w:szCs w:val="21"/>
+        </w:rPr>
+        <w:t xml:space="preserve"> </w:t>
+      </w:r>
+      <w:r>
+        <w:rPr>
+          <w:sz w:val="21"/>
+          <w:szCs w:val="21"/>
+        </w:rPr>
+        <w:br/>
+        <w:t>Just fix</w:t>
+      </w:r>
+      <w:r>
+        <w:rPr>
+          <w:sz w:val="21"/>
+          <w:szCs w:val="21"/>
+        </w:rPr>
+        <w:t>ed the download links to work (</w:t>
+      </w:r>
+      <w:r>
+        <w:rPr>
+          <w:sz w:val="21"/>
+          <w:szCs w:val="21"/>
+        </w:rPr>
+        <w:t xml:space="preserve">maniac). </w:t>
+      </w:r>
+      <w:r>
+        <w:rPr>
+          <w:sz w:val="21"/>
+          <w:szCs w:val="21"/>
+        </w:rPr>
+        <w:br/>
+      </w:r>
+      <w:r>
+        <w:rPr>
+          <w:sz w:val="21"/>
+          <w:szCs w:val="21"/>
+        </w:rPr>
+        <w:br/>
+        <w:t xml:space="preserve">All Tags are implemented with universal analytics. </w:t>
+      </w:r>
     </w:p>
     <w:p/>
     <w:p>
@@ -131,9 +173,90 @@
         </w:rPr>
         <w:t>Standard page view on all pages</w:t>
       </w:r>
-    </w:p>
-    <w:p/>
-    <w:p>
+      <w:r>
+        <w:rPr>
+          <w:sz w:val="21"/>
+          <w:szCs w:val="21"/>
+        </w:rPr>
+        <w:br/>
+      </w:r>
+      <w:r>
+        <w:rPr>
+          <w:sz w:val="21"/>
+          <w:szCs w:val="21"/>
+        </w:rPr>
+        <w:br/>
+      </w:r>
+      <w:r>
+        <w:rPr>
+          <w:sz w:val="21"/>
+          <w:szCs w:val="21"/>
+        </w:rPr>
+        <w:t>Set: Rule 101 on GTM,</w:t>
+      </w:r>
+      <w:r>
+        <w:rPr>
+          <w:sz w:val="21"/>
+          <w:szCs w:val="21"/>
+        </w:rPr>
+        <w:t xml:space="preserve"> </w:t>
+      </w:r>
+      <w:proofErr w:type="spellStart"/>
+      <w:r>
+        <w:rPr>
+          <w:sz w:val="21"/>
+          <w:szCs w:val="21"/>
+        </w:rPr>
+        <w:t>T</w:t>
+      </w:r>
+      <w:r>
+        <w:rPr>
+          <w:sz w:val="21"/>
+          <w:szCs w:val="21"/>
+        </w:rPr>
+        <w:t>racktype</w:t>
+      </w:r>
+      <w:proofErr w:type="spellEnd"/>
+      <w:r>
+        <w:rPr>
+          <w:sz w:val="21"/>
+          <w:szCs w:val="21"/>
+        </w:rPr>
+        <w:t xml:space="preserve"> Tag</w:t>
+      </w:r>
+      <w:r>
+        <w:rPr>
+          <w:sz w:val="21"/>
+          <w:szCs w:val="21"/>
+        </w:rPr>
+        <w:t>:</w:t>
+      </w:r>
+      <w:r>
+        <w:rPr>
+          <w:sz w:val="21"/>
+          <w:szCs w:val="21"/>
+        </w:rPr>
+        <w:t xml:space="preserve"> Page View</w:t>
+      </w:r>
+      <w:r>
+        <w:rPr>
+          <w:sz w:val="21"/>
+          <w:szCs w:val="21"/>
+        </w:rPr>
+        <w:t xml:space="preserve"> </w:t>
+      </w:r>
+      <w:r>
+        <w:rPr>
+          <w:sz w:val="21"/>
+          <w:szCs w:val="21"/>
+        </w:rPr>
+        <w:t>Custom Trigger “page view”</w:t>
+      </w:r>
+    </w:p>
+    <w:p>
+      <w:r>
+        <w:br/>
+      </w:r>
       <w:r>
         <w:rPr>
           <w:b/>
@@ -216,7 +339,7 @@
         </w:rPr>
         <w:t>Label: [Link URL] (example: “</w:t>
       </w:r>
-      <w:hyperlink r:id="rId4">
+      <w:hyperlink r:id="rId5">
         <w:r>
           <w:rPr>
             <w:color w:val="1155CC"/>
@@ -236,8 +359,168 @@
         </w:rPr>
         <w:t>")</w:t>
       </w:r>
-    </w:p>
-    <w:p/>
+      <w:r>
+        <w:rPr>
+          <w:sz w:val="21"/>
+          <w:szCs w:val="21"/>
+          <w:shd w:val="clear" w:color="auto" w:fill="FFF2CC"/>
+        </w:rPr>
+        <w:br/>
+      </w:r>
+      <w:r>
+        <w:br/>
+        <w:t xml:space="preserve">Set:  </w:t>
+      </w:r>
+      <w:proofErr w:type="spellStart"/>
+      <w:r>
+        <w:t>Tracktype</w:t>
+      </w:r>
+      <w:proofErr w:type="spellEnd"/>
+      <w:r>
+        <w:t>: Event / trigger: Regex matches .* Click URL Ho</w:t>
+      </w:r>
+      <w:r>
+        <w:t>s</w:t>
+      </w:r>
+      <w:r>
+        <w:t>tname doe</w:t>
+      </w:r>
+      <w:r>
+        <w:t xml:space="preserve">s </w:t>
+      </w:r>
+      <w:proofErr w:type="spellStart"/>
+      <w:r>
+        <w:t>n</w:t>
+      </w:r>
+      <w:r>
+        <w:t>not</w:t>
+      </w:r>
+      <w:proofErr w:type="spellEnd"/>
+      <w:r>
+        <w:t xml:space="preserve"> contain nsstrandberg.github.io</w:t>
+      </w:r>
+      <w:r>
+        <w:br/>
+      </w:r>
+      <w:hyperlink r:id="rId6" w:history="1">
+        <w:r>
+          <w:rPr>
+            <w:rStyle w:val="Hyperlink"/>
+          </w:rPr>
+          <w:t>http://www.simoahava.com/gtm-tips/track-outbound-links-in-gtm-v2/</w:t>
+        </w:r>
+      </w:hyperlink>
+    </w:p>
+    <w:p/>
+    <w:p/>
+    <w:p>
+      <w:pPr>
+        <w:rPr>
+          <w:b/>
+          <w:sz w:val="21"/>
+          <w:szCs w:val="21"/>
+        </w:rPr>
+      </w:pPr>
+    </w:p>
+    <w:p>
+      <w:pPr>
+        <w:rPr>
+          <w:b/>
+          <w:sz w:val="21"/>
+          <w:szCs w:val="21"/>
+        </w:rPr>
+      </w:pPr>
+    </w:p>
+    <w:p>
+      <w:pPr>
+        <w:rPr>
+          <w:b/>
+          <w:sz w:val="21"/>
+          <w:szCs w:val="21"/>
+        </w:rPr>
+      </w:pPr>
+    </w:p>
+    <w:p>
+      <w:pPr>
+        <w:rPr>
+          <w:b/>
+          <w:sz w:val="21"/>
+          <w:szCs w:val="21"/>
+        </w:rPr>
+      </w:pPr>
+    </w:p>
+    <w:p>
+      <w:pPr>
+        <w:rPr>
+          <w:b/>
+          <w:sz w:val="21"/>
+          <w:szCs w:val="21"/>
+        </w:rPr>
+      </w:pPr>
+    </w:p>
+    <w:p>
+      <w:pPr>
+        <w:rPr>
+          <w:b/>
+          <w:sz w:val="21"/>
+          <w:szCs w:val="21"/>
+        </w:rPr>
+      </w:pPr>
+    </w:p>
+    <w:p>
+      <w:pPr>
+        <w:rPr>
+          <w:b/>
+          <w:sz w:val="21"/>
+          <w:szCs w:val="21"/>
+        </w:rPr>
+      </w:pPr>
+    </w:p>
+    <w:p>
+      <w:pPr>
+        <w:rPr>
+          <w:b/>
+          <w:sz w:val="21"/>
+          <w:szCs w:val="21"/>
+        </w:rPr>
+      </w:pPr>
+    </w:p>
+    <w:p>
+      <w:pPr>
+        <w:rPr>
+          <w:b/>
+          <w:sz w:val="21"/>
+          <w:szCs w:val="21"/>
+        </w:rPr>
+      </w:pPr>
+    </w:p>
+    <w:p>
+      <w:pPr>
+        <w:rPr>
+          <w:b/>
+          <w:sz w:val="21"/>
+          <w:szCs w:val="21"/>
+        </w:rPr>
+      </w:pPr>
+    </w:p>
+    <w:p>
+      <w:pPr>
+        <w:rPr>
+          <w:b/>
+          <w:sz w:val="21"/>
+          <w:szCs w:val="21"/>
+        </w:rPr>
+      </w:pPr>
+    </w:p>
+    <w:p>
+      <w:pPr>
+        <w:rPr>
+          <w:b/>
+          <w:sz w:val="21"/>
+          <w:szCs w:val="21"/>
+        </w:rPr>
+      </w:pPr>
+    </w:p>
     <w:p>
       <w:r>
         <w:rPr>
@@ -319,8 +602,66 @@
         </w:rPr>
         <w:t>Action: [Link URL]</w:t>
       </w:r>
-    </w:p>
-    <w:p/>
+      <w:r>
+        <w:rPr>
+          <w:sz w:val="21"/>
+          <w:szCs w:val="21"/>
+          <w:shd w:val="clear" w:color="auto" w:fill="FFF2CC"/>
+        </w:rPr>
+        <w:br/>
+      </w:r>
+      <w:r>
+        <w:rPr>
+          <w:sz w:val="21"/>
+          <w:szCs w:val="21"/>
+          <w:shd w:val="clear" w:color="auto" w:fill="FFF2CC"/>
+        </w:rPr>
+        <w:br/>
+      </w:r>
+      <w:r>
+        <w:t xml:space="preserve">Set: </w:t>
+      </w:r>
+      <w:proofErr w:type="spellStart"/>
+      <w:r>
+        <w:t>Tracktype</w:t>
+      </w:r>
+      <w:proofErr w:type="spellEnd"/>
+      <w:r>
+        <w:t xml:space="preserve">: Event / trigger  click URL matches regex </w:t>
+      </w:r>
+      <w:r>
+        <w:t>\.(</w:t>
+      </w:r>
+      <w:proofErr w:type="spellStart"/>
+      <w:r>
+        <w:t>pdf|docx</w:t>
+      </w:r>
+      <w:proofErr w:type="spellEnd"/>
+      <w:r>
+        <w:t>)$</w:t>
+      </w:r>
+    </w:p>
+    <w:p/>
+    <w:p>
+      <w:hyperlink r:id="rId7" w:history="1">
+        <w:r>
+          <w:rPr>
+            <w:rStyle w:val="Hyperlink"/>
+          </w:rPr>
+          <w:t>http://www.simoahava.com/gtm-tips/track-file-downloads-in-gtm-v2/</w:t>
+        </w:r>
+      </w:hyperlink>
+    </w:p>
+    <w:p/>
+    <w:p>
+      <w:pPr>
+        <w:rPr>
+          <w:b/>
+          <w:sz w:val="21"/>
+          <w:szCs w:val="21"/>
+        </w:rPr>
+      </w:pPr>
+    </w:p>
     <w:p>
       <w:r>
         <w:rPr>
@@ -452,6 +793,100 @@
       <w:proofErr w:type="spellEnd"/>
     </w:p>
     <w:p/>
+    <w:p>
+      <w:pPr>
+        <w:rPr>
+          <w:sz w:val="21"/>
+          <w:szCs w:val="21"/>
+        </w:rPr>
+      </w:pPr>
+      <w:r>
+        <w:rPr>
+          <w:sz w:val="21"/>
+          <w:szCs w:val="21"/>
+        </w:rPr>
+        <w:t xml:space="preserve">Set: </w:t>
+      </w:r>
+      <w:proofErr w:type="spellStart"/>
+      <w:r>
+        <w:rPr>
+          <w:sz w:val="21"/>
+          <w:szCs w:val="21"/>
+        </w:rPr>
+        <w:t>Tracktype</w:t>
+      </w:r>
+      <w:proofErr w:type="spellEnd"/>
+      <w:r>
+        <w:rPr>
+          <w:sz w:val="21"/>
+          <w:szCs w:val="21"/>
+        </w:rPr>
+        <w:t>: Event / Trigger: Element URL email click to contains “</w:t>
+      </w:r>
+      <w:proofErr w:type="spellStart"/>
+      <w:r>
+        <w:rPr>
+          <w:sz w:val="21"/>
+          <w:szCs w:val="21"/>
+        </w:rPr>
+        <w:t>Mailto</w:t>
+      </w:r>
+      <w:proofErr w:type="spellEnd"/>
+      <w:r>
+        <w:rPr>
+          <w:sz w:val="21"/>
+          <w:szCs w:val="21"/>
+        </w:rPr>
+        <w:t>:”</w:t>
+      </w:r>
+    </w:p>
+    <w:p>
+      <w:pPr>
+        <w:rPr>
+          <w:b/>
+          <w:sz w:val="21"/>
+          <w:szCs w:val="21"/>
+        </w:rPr>
+      </w:pPr>
+      <w:hyperlink r:id="rId8" w:history="1">
+        <w:r>
+          <w:rPr>
+            <w:rStyle w:val="Hyperlink"/>
+            <w:b/>
+            <w:sz w:val="21"/>
+            <w:szCs w:val="21"/>
+          </w:rPr>
+          <w:t>http://www.simoahava.com/gtm-tips/track-outbound-links-in-gtm-v2/1</w:t>
+        </w:r>
+      </w:hyperlink>
+    </w:p>
+    <w:p>
+      <w:pPr>
+        <w:rPr>
+          <w:b/>
+          <w:sz w:val="21"/>
+          <w:szCs w:val="21"/>
+        </w:rPr>
+      </w:pPr>
+    </w:p>
+    <w:p>
+      <w:pPr>
+        <w:rPr>
+          <w:b/>
+          <w:sz w:val="21"/>
+          <w:szCs w:val="21"/>
+        </w:rPr>
+      </w:pPr>
+    </w:p>
+    <w:p>
+      <w:pPr>
+        <w:rPr>
+          <w:b/>
+          <w:sz w:val="21"/>
+          <w:szCs w:val="21"/>
+        </w:rPr>
+      </w:pPr>
+    </w:p>
     <w:p>
       <w:r>
         <w:rPr>
@@ -514,6 +949,12 @@
       </w:r>
     </w:p>
     <w:p>
+      <w:pPr>
+        <w:rPr>
+          <w:sz w:val="21"/>
+          <w:szCs w:val="21"/>
+        </w:rPr>
+      </w:pPr>
       <w:r>
         <w:rPr>
           <w:sz w:val="21"/>
@@ -521,6 +962,147 @@
         </w:rPr>
         <w:t xml:space="preserve">  </w:t>
       </w:r>
+      <w:r>
+        <w:rPr>
+          <w:sz w:val="21"/>
+          <w:szCs w:val="21"/>
+        </w:rPr>
+        <w:br/>
+      </w:r>
+      <w:proofErr w:type="spellStart"/>
+      <w:r>
+        <w:rPr>
+          <w:sz w:val="21"/>
+          <w:szCs w:val="21"/>
+        </w:rPr>
+        <w:t>Tracktype</w:t>
+      </w:r>
+      <w:proofErr w:type="spellEnd"/>
+      <w:r>
+        <w:rPr>
+          <w:sz w:val="21"/>
+          <w:szCs w:val="21"/>
+        </w:rPr>
+        <w:t>: Event + Custom dimension “customer type” / Trigger: Submit JS (</w:t>
+      </w:r>
+      <w:r>
+        <w:rPr>
+          <w:sz w:val="21"/>
+          <w:szCs w:val="21"/>
+        </w:rPr>
+        <w:t xml:space="preserve">capture value variable) and Click element equals (Object </w:t>
+      </w:r>
+      <w:proofErr w:type="spellStart"/>
+      <w:r>
+        <w:rPr>
+          <w:sz w:val="21"/>
+          <w:szCs w:val="21"/>
+        </w:rPr>
+        <w:t>htlm</w:t>
+      </w:r>
+      <w:proofErr w:type="spellEnd"/>
+      <w:r>
+        <w:rPr>
+          <w:sz w:val="21"/>
+          <w:szCs w:val="21"/>
+        </w:rPr>
+        <w:t xml:space="preserve"> </w:t>
+      </w:r>
+      <w:proofErr w:type="spellStart"/>
+      <w:r>
+        <w:rPr>
+          <w:sz w:val="21"/>
+          <w:szCs w:val="21"/>
+        </w:rPr>
+        <w:t>imput</w:t>
+      </w:r>
+      <w:proofErr w:type="spellEnd"/>
+      <w:r>
+        <w:rPr>
+          <w:sz w:val="21"/>
+          <w:szCs w:val="21"/>
+        </w:rPr>
+        <w:t xml:space="preserve"> element)</w:t>
+      </w:r>
+      <w:r>
+        <w:rPr>
+          <w:sz w:val="21"/>
+          <w:szCs w:val="21"/>
+        </w:rPr>
+        <w:br/>
+      </w:r>
+      <w:hyperlink r:id="rId9" w:history="1">
+        <w:r>
+          <w:rPr>
+            <w:rStyle w:val="Hyperlink"/>
+            <w:sz w:val="21"/>
+            <w:szCs w:val="21"/>
+          </w:rPr>
+          <w:t>http://www.simoahava.com/analytics/track-form-engagement-with-google-tag-manager/#2</w:t>
+        </w:r>
+      </w:hyperlink>
+      <w:r>
+        <w:rPr>
+          <w:sz w:val="21"/>
+          <w:szCs w:val="21"/>
+        </w:rPr>
+        <w:br/>
+      </w:r>
+      <w:hyperlink r:id="rId10" w:history="1">
+        <w:r>
+          <w:rPr>
+            <w:rStyle w:val="Hyperlink"/>
+            <w:sz w:val="21"/>
+            <w:szCs w:val="21"/>
+          </w:rPr>
+          <w:t>http://www.simoahava.com/gtm-tips/access-array-members-in-the-data-layer/</w:t>
+        </w:r>
+      </w:hyperlink>
+    </w:p>
+    <w:p>
+      <w:r>
+        <w:rPr>
+          <w:sz w:val="21"/>
+          <w:szCs w:val="21"/>
+        </w:rPr>
+        <w:br/>
+      </w:r>
+    </w:p>
+    <w:p>
+      <w:pPr>
+        <w:rPr>
+          <w:b/>
+          <w:sz w:val="21"/>
+          <w:szCs w:val="21"/>
+        </w:rPr>
+      </w:pPr>
+    </w:p>
+    <w:p>
+      <w:pPr>
+        <w:rPr>
+          <w:b/>
+          <w:sz w:val="21"/>
+          <w:szCs w:val="21"/>
+        </w:rPr>
+      </w:pPr>
+    </w:p>
+    <w:p>
+      <w:pPr>
+        <w:rPr>
+          <w:b/>
+          <w:sz w:val="21"/>
+          <w:szCs w:val="21"/>
+        </w:rPr>
+      </w:pPr>
+    </w:p>
+    <w:p>
+      <w:pPr>
+        <w:rPr>
+          <w:b/>
+          <w:sz w:val="21"/>
+          <w:szCs w:val="21"/>
+        </w:rPr>
+      </w:pPr>
     </w:p>
     <w:p>
       <w:r>
@@ -582,7 +1164,47 @@
         <w:t>-value” and put in Event Action</w:t>
       </w:r>
     </w:p>
-    <w:p/>
+    <w:p>
+      <w:r>
+        <w:br/>
+      </w:r>
+      <w:proofErr w:type="spellStart"/>
+      <w:r>
+        <w:t>Tracktype</w:t>
+      </w:r>
+      <w:proofErr w:type="spellEnd"/>
+      <w:r>
+        <w:t xml:space="preserve">: Event / Trigger: Click element matches CSS Selector </w:t>
+      </w:r>
+      <w:r>
+        <w:t>[data-value="SUCCESS!!!!"]</w:t>
+      </w:r>
+      <w:r>
+        <w:br/>
+      </w:r>
+      <w:hyperlink r:id="rId11" w:history="1">
+        <w:r>
+          <w:rPr>
+            <w:rStyle w:val="Hyperlink"/>
+          </w:rPr>
+          <w:t>http://www.simoahava.com/analytics/matches-css-selector-operator-in-gtm-triggers/</w:t>
+        </w:r>
+      </w:hyperlink>
+    </w:p>
+    <w:p>
+      <w:r>
+        <w:br/>
+      </w:r>
+    </w:p>
+    <w:p>
+      <w:pPr>
+        <w:rPr>
+          <w:b/>
+          <w:sz w:val="21"/>
+          <w:szCs w:val="21"/>
+        </w:rPr>
+      </w:pPr>
+    </w:p>
     <w:p>
       <w:r>
         <w:rPr>
@@ -599,10 +1221,20 @@
           <w:sz w:val="21"/>
           <w:szCs w:val="21"/>
         </w:rPr>
-        <w:t xml:space="preserve">Description: The site pushes an event to data layer after 8 seconds, trigger a tag based on that event. A timestamp variable is set in the pushed object. Hint: data layer custom events. </w:t>
-      </w:r>
-    </w:p>
-    <w:p/>
+        <w:t xml:space="preserve">Description: The site pushes an event to data layer after 8 seconds, trigger a tag based on that event. A timestamp variable is set in the pushed object. Hint: </w:t>
+      </w:r>
+      <w:r>
+        <w:rPr>
+          <w:sz w:val="21"/>
+          <w:szCs w:val="21"/>
+        </w:rPr>
+        <w:t xml:space="preserve">data layer custom events. </w:t>
+      </w:r>
+    </w:p>
+    <w:p>
+      <w:bookmarkStart w:id="1" w:name="_GoBack"/>
+      <w:bookmarkEnd w:id="1"/>
+    </w:p>
     <w:p>
       <w:r>
         <w:rPr>
@@ -635,19 +1267,416 @@
     </w:p>
     <w:p/>
     <w:p/>
-    <w:p/>
-    <w:p/>
-    <w:p/>
-    <w:p/>
-    <w:p/>
-    <w:p/>
-    <w:p/>
-    <w:p/>
-    <w:p/>
-    <w:p/>
-    <w:p/>
-    <w:p/>
-    <w:p/>
+    <w:p>
+      <w:proofErr w:type="spellStart"/>
+      <w:r>
+        <w:t>T</w:t>
+      </w:r>
+      <w:r>
+        <w:t>r</w:t>
+      </w:r>
+      <w:r>
+        <w:t>acktype</w:t>
+      </w:r>
+      <w:proofErr w:type="spellEnd"/>
+      <w:r>
+        <w:t xml:space="preserve">: Event / Trigger: </w:t>
+      </w:r>
+      <w:r>
+        <w:t>Custom event    +Timestamp data layer variable</w:t>
+      </w:r>
+    </w:p>
+    <w:p/>
+    <w:p>
+      <w:hyperlink r:id="rId12" w:history="1">
+        <w:r>
+          <w:rPr>
+            <w:rStyle w:val="Hyperlink"/>
+          </w:rPr>
+          <w:t>http://www.simoahava.com/analytics/create-a-generic-event-tag/</w:t>
+        </w:r>
+      </w:hyperlink>
+    </w:p>
+    <w:p/>
+    <w:p/>
+    <w:p/>
+    <w:p/>
+    <w:p/>
+    <w:p/>
+    <w:p/>
+    <w:p/>
+    <w:p/>
+    <w:p/>
+    <w:p/>
+    <w:p/>
+    <w:p/>
+    <w:p/>
+    <w:p/>
+    <w:p/>
+    <w:p/>
+    <w:p/>
+    <w:p/>
+    <w:p/>
+    <w:p/>
+    <w:p/>
+    <w:p>
+      <w:pPr>
+        <w:spacing w:line="240" w:lineRule="auto"/>
+        <w:rPr>
+          <w:rFonts w:eastAsia="Times New Roman"/>
+          <w:sz w:val="20"/>
+          <w:szCs w:val="20"/>
+          <w:shd w:val="clear" w:color="auto" w:fill="FFFFFF"/>
+        </w:rPr>
+      </w:pPr>
+      <w:r>
+        <w:rPr>
+          <w:rFonts w:eastAsia="Times New Roman"/>
+          <w:sz w:val="20"/>
+          <w:szCs w:val="20"/>
+          <w:shd w:val="clear" w:color="auto" w:fill="FFFFFF"/>
+        </w:rPr>
+        <w:t xml:space="preserve">When registering an account on </w:t>
+      </w:r>
+      <w:hyperlink r:id="rId13" w:tgtFrame="_blank" w:history="1">
+        <w:r>
+          <w:rPr>
+            <w:rFonts w:eastAsia="Times New Roman"/>
+            <w:color w:val="1155CC"/>
+            <w:sz w:val="20"/>
+            <w:szCs w:val="20"/>
+            <w:u w:val="single"/>
+            <w:shd w:val="clear" w:color="auto" w:fill="FFFFFF"/>
+          </w:rPr>
+          <w:t>tradera.</w:t>
+        </w:r>
+        <w:proofErr w:type="spellStart"/>
+        <w:r>
+          <w:rPr>
+            <w:rFonts w:eastAsia="Times New Roman"/>
+            <w:color w:val="1155CC"/>
+            <w:sz w:val="20"/>
+            <w:szCs w:val="20"/>
+            <w:u w:val="single"/>
+            <w:shd w:val="clear" w:color="auto" w:fill="FFFFFF"/>
+          </w:rPr>
+          <w:t>s</w:t>
+        </w:r>
+        <w:r>
+          <w:rPr>
+            <w:rFonts w:eastAsia="Times New Roman"/>
+            <w:color w:val="1155CC"/>
+            <w:sz w:val="20"/>
+            <w:szCs w:val="20"/>
+            <w:u w:val="single"/>
+            <w:shd w:val="clear" w:color="auto" w:fill="FFFFFF"/>
+          </w:rPr>
+          <w:t>e</w:t>
+        </w:r>
+        <w:proofErr w:type="spellEnd"/>
+      </w:hyperlink>
+      <w:r>
+        <w:rPr>
+          <w:rFonts w:eastAsia="Times New Roman"/>
+          <w:sz w:val="20"/>
+          <w:szCs w:val="20"/>
+          <w:shd w:val="clear" w:color="auto" w:fill="FFFFFF"/>
+        </w:rPr>
+        <w:t xml:space="preserve"> you fill out and submit a form. </w:t>
+      </w:r>
+    </w:p>
+    <w:p>
+      <w:pPr>
+        <w:spacing w:line="240" w:lineRule="auto"/>
+        <w:rPr>
+          <w:rFonts w:eastAsia="Times New Roman"/>
+          <w:sz w:val="20"/>
+          <w:szCs w:val="20"/>
+          <w:shd w:val="clear" w:color="auto" w:fill="FFFFFF"/>
+        </w:rPr>
+      </w:pPr>
+    </w:p>
+    <w:p>
+      <w:pPr>
+        <w:spacing w:line="240" w:lineRule="auto"/>
+        <w:rPr>
+          <w:rFonts w:eastAsia="Times New Roman"/>
+          <w:sz w:val="20"/>
+          <w:szCs w:val="20"/>
+          <w:shd w:val="clear" w:color="auto" w:fill="FFFFFF"/>
+        </w:rPr>
+      </w:pPr>
+      <w:r>
+        <w:rPr>
+          <w:rFonts w:eastAsia="Times New Roman"/>
+          <w:sz w:val="20"/>
+          <w:szCs w:val="20"/>
+          <w:shd w:val="clear" w:color="auto" w:fill="FFFFFF"/>
+        </w:rPr>
+        <w:t xml:space="preserve">The form is separated into five steps, with multiple fields in each step. </w:t>
+      </w:r>
+      <w:r>
+        <w:rPr>
+          <w:rFonts w:eastAsia="Times New Roman"/>
+          <w:sz w:val="20"/>
+          <w:szCs w:val="20"/>
+          <w:shd w:val="clear" w:color="auto" w:fill="FFFFFF"/>
+        </w:rPr>
+        <w:br/>
+      </w:r>
+      <w:r>
+        <w:rPr>
+          <w:rFonts w:eastAsia="Times New Roman"/>
+          <w:sz w:val="20"/>
+          <w:szCs w:val="20"/>
+          <w:shd w:val="clear" w:color="auto" w:fill="FFFFFF"/>
+        </w:rPr>
+        <w:br/>
+      </w:r>
+      <w:r>
+        <w:rPr>
+          <w:rFonts w:eastAsia="Times New Roman"/>
+          <w:sz w:val="20"/>
+          <w:szCs w:val="20"/>
+          <w:shd w:val="clear" w:color="auto" w:fill="FFFFFF"/>
+        </w:rPr>
+        <w:t>How would you suggest that tracking, reporting and analysis is planned and set up in order to understand and improve the performance?</w:t>
+      </w:r>
+      <w:r>
+        <w:rPr>
+          <w:rFonts w:eastAsia="Times New Roman"/>
+          <w:sz w:val="20"/>
+          <w:szCs w:val="20"/>
+          <w:shd w:val="clear" w:color="auto" w:fill="FFFFFF"/>
+        </w:rPr>
+        <w:br/>
+      </w:r>
+    </w:p>
+    <w:p/>
+    <w:p/>
+    <w:p>
+      <w:r>
+        <w:br/>
+        <w:t>Analysis:  S</w:t>
+      </w:r>
+      <w:r>
+        <w:t>tart from an</w:t>
+      </w:r>
+      <w:r>
+        <w:t xml:space="preserve"> overview</w:t>
+      </w:r>
+      <w:r>
+        <w:t xml:space="preserve"> perspective</w:t>
+      </w:r>
+      <w:r>
+        <w:t xml:space="preserve"> of the </w:t>
+      </w:r>
+      <w:r>
+        <w:t xml:space="preserve">whole process (funnel), allowing to have a general look over the process in order to identify in which part of the process there might be opportunity for improvement. </w:t>
+      </w:r>
+      <w:r>
+        <w:br/>
+        <w:t xml:space="preserve">Once an opportunity is found, dive into the specifics to figure out which specific improvement can be applied. </w:t>
+      </w:r>
+    </w:p>
+    <w:p/>
+    <w:p>
+      <w:r>
+        <w:t xml:space="preserve">Reporting: </w:t>
+      </w:r>
+      <w:r>
+        <w:br/>
+        <w:t xml:space="preserve">Set up Funnel:  with five steps, showing micro-conversions and conversions. </w:t>
+      </w:r>
+      <w:r>
+        <w:br/>
+      </w:r>
+      <w:r>
+        <w:br/>
+        <w:t xml:space="preserve">Stage by stage report: set up report on each page of the path showing </w:t>
+      </w:r>
+      <w:r>
+        <w:br/>
+        <w:t xml:space="preserve">- </w:t>
+      </w:r>
+      <w:proofErr w:type="spellStart"/>
+      <w:r>
+        <w:t>Pageviews</w:t>
+      </w:r>
+      <w:proofErr w:type="spellEnd"/>
+      <w:r>
+        <w:br/>
+        <w:t>- Form interactions</w:t>
+      </w:r>
+      <w:r>
+        <w:br/>
+        <w:t>-Submit buttons</w:t>
+      </w:r>
+      <w:r>
+        <w:br/>
+        <w:t>-Error messages</w:t>
+      </w:r>
+      <w:r>
+        <w:br/>
+      </w:r>
+      <w:r>
+        <w:br/>
+        <w:t xml:space="preserve">Tracking: </w:t>
+      </w:r>
+      <w:r>
+        <w:br/>
+      </w:r>
+      <w:r>
+        <w:br/>
+        <w:t xml:space="preserve">- Page view </w:t>
+      </w:r>
+    </w:p>
+    <w:p>
+      <w:r>
+        <w:t>- Form field interaction</w:t>
+      </w:r>
+    </w:p>
+    <w:p>
+      <w:r>
+        <w:t xml:space="preserve">- Form field </w:t>
+      </w:r>
+      <w:proofErr w:type="spellStart"/>
+      <w:r>
+        <w:t>timming</w:t>
+      </w:r>
+      <w:proofErr w:type="spellEnd"/>
+      <w:r>
+        <w:br/>
+        <w:t>- Form error messages (inline validation)</w:t>
+      </w:r>
+      <w:r>
+        <w:br/>
+        <w:t xml:space="preserve">- Submit button clicks. </w:t>
+      </w:r>
+    </w:p>
+    <w:p/>
+    <w:p/>
+    <w:p/>
+    <w:p/>
+    <w:p/>
+    <w:p/>
+    <w:p/>
+    <w:p>
+      <w:r>
+        <w:t xml:space="preserve">I was not able to register (again), I already have an account, and it requires a PERSONNUMMER which includes verification (could not fake it). </w:t>
+      </w:r>
+    </w:p>
+    <w:p>
+      <w:r>
+        <w:br/>
+        <w:t xml:space="preserve">For this exercise we will use Google Analytics and Google Tag manager, because it´s the tool that was required. But we do understand that there are better tools for this like </w:t>
+      </w:r>
+      <w:proofErr w:type="spellStart"/>
+      <w:r>
+        <w:t>Clicktail</w:t>
+      </w:r>
+      <w:proofErr w:type="spellEnd"/>
+      <w:r>
+        <w:t xml:space="preserve"> and </w:t>
+      </w:r>
+      <w:proofErr w:type="spellStart"/>
+      <w:r>
+        <w:t>Hotjar</w:t>
+      </w:r>
+      <w:proofErr w:type="spellEnd"/>
+      <w:r>
+        <w:t>.</w:t>
+      </w:r>
+      <w:r>
+        <w:br/>
+      </w:r>
+    </w:p>
+    <w:p>
+      <w:r>
+        <w:t xml:space="preserve">I don’t know what are the </w:t>
+      </w:r>
+      <w:proofErr w:type="spellStart"/>
+      <w:proofErr w:type="gramStart"/>
+      <w:r>
+        <w:t>companies</w:t>
+      </w:r>
+      <w:proofErr w:type="spellEnd"/>
+      <w:proofErr w:type="gramEnd"/>
+      <w:r>
+        <w:t xml:space="preserve"> business goals but for this case: </w:t>
+      </w:r>
+    </w:p>
+    <w:p>
+      <w:pPr>
+        <w:pStyle w:val="ListParagraph"/>
+        <w:numPr>
+          <w:ilvl w:val="0"/>
+          <w:numId w:val="1"/>
+        </w:numPr>
+      </w:pPr>
+      <w:r>
+        <w:t xml:space="preserve">Grow our users by giving them the simplest and easiest way to buy and sell online. </w:t>
+      </w:r>
+    </w:p>
+    <w:p/>
+    <w:p>
+      <w:r>
+        <w:br/>
+      </w:r>
+      <w:r>
+        <w:br/>
+      </w:r>
+    </w:p>
+    <w:p>
+      <w:r>
+        <w:br/>
+        <w:t>Form page 1</w:t>
+      </w:r>
+      <w:r>
+        <w:br/>
+        <w:t xml:space="preserve">Contact &amp; Personal Details </w:t>
+      </w:r>
+      <w:r>
+        <w:br/>
+      </w:r>
+      <w:r>
+        <w:br/>
+      </w:r>
+      <w:r>
+        <w:br/>
+      </w:r>
+      <w:r>
+        <w:t xml:space="preserve">Form abandonment </w:t>
+      </w:r>
+      <w:r>
+        <w:t>(Engagement)</w:t>
+      </w:r>
+      <w:r>
+        <w:br/>
+      </w:r>
+      <w:r>
+        <w:br/>
+        <w:t>Time on field (</w:t>
+      </w:r>
+      <w:r>
+        <w:t>Engagement</w:t>
+      </w:r>
+      <w:r>
+        <w:t>)</w:t>
+      </w:r>
+      <w:r>
+        <w:br/>
+      </w:r>
+    </w:p>
+    <w:p/>
+    <w:p/>
+    <w:p/>
+    <w:p/>
+    <w:p>
+      <w:r>
+        <w:t>Traffic sources</w:t>
+      </w:r>
+    </w:p>
     <w:sectPr>
       <w:pgSz w:w="12240" w:h="15840"/>
       <w:pgMar w:top="1440" w:right="1440" w:bottom="1440" w:left="1440" w:header="720" w:footer="720" w:gutter="0"/>
@@ -656,6 +1685,126 @@
     </w:sectPr>
   </w:body>
 </w:document>
+</file>
+
+<file path=word/numbering.xml><?xml version="1.0" encoding="utf-8"?>
+<w:numbering xmlns:wpc="http://schemas.microsoft.com/office/word/2010/wordprocessingCanvas" xmlns:mo="http://schemas.microsoft.com/office/mac/office/2008/main" xmlns:mc="http://schemas.openxmlformats.org/markup-compatibility/2006" xmlns:mv="urn:schemas-microsoft-com:mac:vml" xmlns:o="urn:schemas-microsoft-com:office:office" xmlns:r="http://schemas.openxmlformats.org/officeDocument/2006/relationships" xmlns:m="http://schemas.openxmlformats.org/officeDocument/2006/math" xmlns:v="urn:schemas-microsoft-com:vml" xmlns:wp14="http://schemas.microsoft.com/office/word/2010/wordprocessingDrawing" xmlns:wp="http://schemas.openxmlformats.org/drawingml/2006/wordprocessingDrawing" xmlns:w10="urn:schemas-microsoft-com:office:word" xmlns:w="http://schemas.openxmlformats.org/wordprocessingml/2006/main" xmlns:w14="http://schemas.microsoft.com/office/word/2010/wordml" xmlns:w15="http://schemas.microsoft.com/office/word/2012/wordml" xmlns:wpg="http://schemas.microsoft.com/office/word/2010/wordprocessingGroup" xmlns:wpi="http://schemas.microsoft.com/office/word/2010/wordprocessingInk" xmlns:wne="http://schemas.microsoft.com/office/word/2006/wordml" xmlns:wps="http://schemas.microsoft.com/office/word/2010/wordprocessingShape" mc:Ignorable="w14 w15 wp14">
+  <w:abstractNum w:abstractNumId="0">
+    <w:nsid w:val="55C06F39"/>
+    <w:multiLevelType w:val="hybridMultilevel"/>
+    <w:tmpl w:val="32147802"/>
+    <w:lvl w:ilvl="0" w:tplc="1E96B332">
+      <w:numFmt w:val="bullet"/>
+      <w:lvlText w:val="-"/>
+      <w:lvlJc w:val="left"/>
+      <w:pPr>
+        <w:ind w:left="720" w:hanging="360"/>
+      </w:pPr>
+      <w:rPr>
+        <w:rFonts w:ascii="Arial" w:eastAsia="Arial" w:hAnsi="Arial" w:cs="Arial" w:hint="default"/>
+      </w:rPr>
+    </w:lvl>
+    <w:lvl w:ilvl="1" w:tplc="08090003" w:tentative="1">
+      <w:start w:val="1"/>
+      <w:numFmt w:val="bullet"/>
+      <w:lvlText w:val="o"/>
+      <w:lvlJc w:val="left"/>
+      <w:pPr>
+        <w:ind w:left="1440" w:hanging="360"/>
+      </w:pPr>
+      <w:rPr>
+        <w:rFonts w:ascii="Courier New" w:hAnsi="Courier New" w:cs="Courier New" w:hint="default"/>
+      </w:rPr>
+    </w:lvl>
+    <w:lvl w:ilvl="2" w:tplc="08090005" w:tentative="1">
+      <w:start w:val="1"/>
+      <w:numFmt w:val="bullet"/>
+      <w:lvlText w:val=""/>
+      <w:lvlJc w:val="left"/>
+      <w:pPr>
+        <w:ind w:left="2160" w:hanging="360"/>
+      </w:pPr>
+      <w:rPr>
+        <w:rFonts w:ascii="Wingdings" w:hAnsi="Wingdings" w:hint="default"/>
+      </w:rPr>
+    </w:lvl>
+    <w:lvl w:ilvl="3" w:tplc="08090001" w:tentative="1">
+      <w:start w:val="1"/>
+      <w:numFmt w:val="bullet"/>
+      <w:lvlText w:val=""/>
+      <w:lvlJc w:val="left"/>
+      <w:pPr>
+        <w:ind w:left="2880" w:hanging="360"/>
+      </w:pPr>
+      <w:rPr>
+        <w:rFonts w:ascii="Symbol" w:hAnsi="Symbol" w:hint="default"/>
+      </w:rPr>
+    </w:lvl>
+    <w:lvl w:ilvl="4" w:tplc="08090003" w:tentative="1">
+      <w:start w:val="1"/>
+      <w:numFmt w:val="bullet"/>
+      <w:lvlText w:val="o"/>
+      <w:lvlJc w:val="left"/>
+      <w:pPr>
+        <w:ind w:left="3600" w:hanging="360"/>
+      </w:pPr>
+      <w:rPr>
+        <w:rFonts w:ascii="Courier New" w:hAnsi="Courier New" w:cs="Courier New" w:hint="default"/>
+      </w:rPr>
+    </w:lvl>
+    <w:lvl w:ilvl="5" w:tplc="08090005" w:tentative="1">
+      <w:start w:val="1"/>
+      <w:numFmt w:val="bullet"/>
+      <w:lvlText w:val=""/>
+      <w:lvlJc w:val="left"/>
+      <w:pPr>
+        <w:ind w:left="4320" w:hanging="360"/>
+      </w:pPr>
+      <w:rPr>
+        <w:rFonts w:ascii="Wingdings" w:hAnsi="Wingdings" w:hint="default"/>
+      </w:rPr>
+    </w:lvl>
+    <w:lvl w:ilvl="6" w:tplc="08090001" w:tentative="1">
+      <w:start w:val="1"/>
+      <w:numFmt w:val="bullet"/>
+      <w:lvlText w:val=""/>
+      <w:lvlJc w:val="left"/>
+      <w:pPr>
+        <w:ind w:left="5040" w:hanging="360"/>
+      </w:pPr>
+      <w:rPr>
+        <w:rFonts w:ascii="Symbol" w:hAnsi="Symbol" w:hint="default"/>
+      </w:rPr>
+    </w:lvl>
+    <w:lvl w:ilvl="7" w:tplc="08090003" w:tentative="1">
+      <w:start w:val="1"/>
+      <w:numFmt w:val="bullet"/>
+      <w:lvlText w:val="o"/>
+      <w:lvlJc w:val="left"/>
+      <w:pPr>
+        <w:ind w:left="5760" w:hanging="360"/>
+      </w:pPr>
+      <w:rPr>
+        <w:rFonts w:ascii="Courier New" w:hAnsi="Courier New" w:cs="Courier New" w:hint="default"/>
+      </w:rPr>
+    </w:lvl>
+    <w:lvl w:ilvl="8" w:tplc="08090005" w:tentative="1">
+      <w:start w:val="1"/>
+      <w:numFmt w:val="bullet"/>
+      <w:lvlText w:val=""/>
+      <w:lvlJc w:val="left"/>
+      <w:pPr>
+        <w:ind w:left="6480" w:hanging="360"/>
+      </w:pPr>
+      <w:rPr>
+        <w:rFonts w:ascii="Wingdings" w:hAnsi="Wingdings" w:hint="default"/>
+      </w:rPr>
+    </w:lvl>
+  </w:abstractNum>
+  <w:num w:numId="1">
+    <w:abstractNumId w:val="0"/>
+  </w:num>
+</w:numbering>
 </file>
 
 <file path=word/styles.xml><?xml version="1.0" encoding="utf-8"?>
@@ -1217,6 +2366,28 @@
       <w:szCs w:val="30"/>
     </w:rPr>
   </w:style>
+  <w:style w:type="character" w:styleId="Hyperlink">
+    <w:name w:val="Hyperlink"/>
+    <w:basedOn w:val="DefaultParagraphFont"/>
+    <w:uiPriority w:val="99"/>
+    <w:unhideWhenUsed/>
+    <w:rsid w:val="00820517"/>
+    <w:rPr>
+      <w:color w:val="0000FF"/>
+      <w:u w:val="single"/>
+    </w:rPr>
+  </w:style>
+  <w:style w:type="paragraph" w:styleId="ListParagraph">
+    <w:name w:val="List Paragraph"/>
+    <w:basedOn w:val="Normal"/>
+    <w:uiPriority w:val="34"/>
+    <w:qFormat/>
+    <w:rsid w:val="00517EAA"/>
+    <w:pPr>
+      <w:ind w:left="720"/>
+      <w:contextualSpacing/>
+    </w:pPr>
+  </w:style>
 </w:styles>
 </file>
 
